--- a/Risultati.docx
+++ b/Risultati.docx
@@ -550,6 +550,285 @@
                     <a:xfrm>
                       <a:off x="0" y="0"/>
                       <a:ext cx="5943600" cy="1806575"/>
+                    </a:xfrm>
+                    <a:prstGeom prst="rect">
+                      <a:avLst/>
+                    </a:prstGeom>
+                  </pic:spPr>
+                </pic:pic>
+              </a:graphicData>
+            </a:graphic>
+          </wp:inline>
+        </w:drawing>
+      </w:r>
+    </w:p>
+    <w:p/>
+    <w:p>
+      <w:r>
+        <w:lastRenderedPageBreak/>
+        <w:t xml:space="preserve">All: </w:t>
+      </w:r>
+      <w:r>
+        <w:t>["total-bitcoins", "market-cap", "trade-volume", "blocks-size", "avg-block-size", "n-transactions-total", "n-transactions-per-block", "hash-rate", "difficulty", "miners-revenue", "transaction-fees-usd", "n-unique-addresses", "n-transactions", "estimated-transaction-volume-usd", "rate-of-change", "sma-5-days", "sma-7-days", "sma-10-days", "sma-20-days", "sma-50-days", "sma-100-days"]</w:t>
+      </w:r>
+    </w:p>
+    <w:p>
+      <w:r>
+        <w:t xml:space="preserve">More rel: </w:t>
+      </w:r>
+      <w:r>
+        <w:t>["market-cap", "miners-revenue", "sma-5-days", "sma-7-days", "estimated-transaction-volume-usd", "sma-10-days", "n-transactions-total", "blocks-size", "sma-100-days", "total-bitcoins"]</w:t>
+      </w:r>
+    </w:p>
+    <w:p>
+      <w:r>
+        <w:t xml:space="preserve">Less rel: </w:t>
+      </w:r>
+      <w:r>
+        <w:t>["sma-20-days", "sma-50-days", "n-unique-addresses", "difficulty", "hash-rate", "avg-block-size", "transaction-fees-usd", "trade-volume", "n-transactions-per-block", "n-transactions", "rate-of-change"]</w:t>
+      </w:r>
+    </w:p>
+    <w:p>
+      <w:r>
+        <w:rPr>
+          <w:noProof/>
+        </w:rPr>
+        <w:drawing>
+          <wp:inline distT="0" distB="0" distL="0" distR="0" wp14:anchorId="40B24879" wp14:editId="5009F093">
+            <wp:extent cx="5943600" cy="1148715"/>
+            <wp:effectExtent l="0" t="0" r="0" b="0"/>
+            <wp:docPr id="405834834" name="Immagine 1" descr="Immagine che contiene testo, schermata, Carattere, informazione&#10;&#10;Descrizione generata automaticamente"/>
+            <wp:cNvGraphicFramePr>
+              <a:graphicFrameLocks xmlns:a="http://schemas.openxmlformats.org/drawingml/2006/main" noChangeAspect="1"/>
+            </wp:cNvGraphicFramePr>
+            <a:graphic xmlns:a="http://schemas.openxmlformats.org/drawingml/2006/main">
+              <a:graphicData uri="http://schemas.openxmlformats.org/drawingml/2006/picture">
+                <pic:pic xmlns:pic="http://schemas.openxmlformats.org/drawingml/2006/picture">
+                  <pic:nvPicPr>
+                    <pic:cNvPr id="405834834" name="Immagine 1" descr="Immagine che contiene testo, schermata, Carattere, informazione&#10;&#10;Descrizione generata automaticamente"/>
+                    <pic:cNvPicPr/>
+                  </pic:nvPicPr>
+                  <pic:blipFill>
+                    <a:blip r:embed="rId16"/>
+                    <a:stretch>
+                      <a:fillRect/>
+                    </a:stretch>
+                  </pic:blipFill>
+                  <pic:spPr>
+                    <a:xfrm>
+                      <a:off x="0" y="0"/>
+                      <a:ext cx="5943600" cy="1148715"/>
+                    </a:xfrm>
+                    <a:prstGeom prst="rect">
+                      <a:avLst/>
+                    </a:prstGeom>
+                  </pic:spPr>
+                </pic:pic>
+              </a:graphicData>
+            </a:graphic>
+          </wp:inline>
+        </w:drawing>
+      </w:r>
+    </w:p>
+    <w:p>
+      <w:r>
+        <w:rPr>
+          <w:noProof/>
+        </w:rPr>
+        <w:drawing>
+          <wp:inline distT="0" distB="0" distL="0" distR="0" wp14:anchorId="2BF80927" wp14:editId="59A173A2">
+            <wp:extent cx="5943600" cy="2106930"/>
+            <wp:effectExtent l="0" t="0" r="0" b="7620"/>
+            <wp:docPr id="1436840593" name="Immagine 1" descr="Immagine che contiene testo, schermata, menu, bianco e nero&#10;&#10;Descrizione generata automaticamente"/>
+            <wp:cNvGraphicFramePr>
+              <a:graphicFrameLocks xmlns:a="http://schemas.openxmlformats.org/drawingml/2006/main" noChangeAspect="1"/>
+            </wp:cNvGraphicFramePr>
+            <a:graphic xmlns:a="http://schemas.openxmlformats.org/drawingml/2006/main">
+              <a:graphicData uri="http://schemas.openxmlformats.org/drawingml/2006/picture">
+                <pic:pic xmlns:pic="http://schemas.openxmlformats.org/drawingml/2006/picture">
+                  <pic:nvPicPr>
+                    <pic:cNvPr id="1436840593" name="Immagine 1" descr="Immagine che contiene testo, schermata, menu, bianco e nero&#10;&#10;Descrizione generata automaticamente"/>
+                    <pic:cNvPicPr/>
+                  </pic:nvPicPr>
+                  <pic:blipFill>
+                    <a:blip r:embed="rId17"/>
+                    <a:stretch>
+                      <a:fillRect/>
+                    </a:stretch>
+                  </pic:blipFill>
+                  <pic:spPr>
+                    <a:xfrm>
+                      <a:off x="0" y="0"/>
+                      <a:ext cx="5943600" cy="2106930"/>
+                    </a:xfrm>
+                    <a:prstGeom prst="rect">
+                      <a:avLst/>
+                    </a:prstGeom>
+                  </pic:spPr>
+                </pic:pic>
+              </a:graphicData>
+            </a:graphic>
+          </wp:inline>
+        </w:drawing>
+      </w:r>
+    </w:p>
+    <w:p>
+      <w:r>
+        <w:rPr>
+          <w:noProof/>
+        </w:rPr>
+        <w:drawing>
+          <wp:inline distT="0" distB="0" distL="0" distR="0" wp14:anchorId="3F8C5F00" wp14:editId="7BB6573E">
+            <wp:extent cx="5943600" cy="1019810"/>
+            <wp:effectExtent l="0" t="0" r="0" b="8890"/>
+            <wp:docPr id="1848266393" name="Immagine 1" descr="Immagine che contiene testo, schermata, Carattere, bianco e nero&#10;&#10;Descrizione generata automaticamente"/>
+            <wp:cNvGraphicFramePr>
+              <a:graphicFrameLocks xmlns:a="http://schemas.openxmlformats.org/drawingml/2006/main" noChangeAspect="1"/>
+            </wp:cNvGraphicFramePr>
+            <a:graphic xmlns:a="http://schemas.openxmlformats.org/drawingml/2006/main">
+              <a:graphicData uri="http://schemas.openxmlformats.org/drawingml/2006/picture">
+                <pic:pic xmlns:pic="http://schemas.openxmlformats.org/drawingml/2006/picture">
+                  <pic:nvPicPr>
+                    <pic:cNvPr id="1848266393" name="Immagine 1" descr="Immagine che contiene testo, schermata, Carattere, bianco e nero&#10;&#10;Descrizione generata automaticamente"/>
+                    <pic:cNvPicPr/>
+                  </pic:nvPicPr>
+                  <pic:blipFill>
+                    <a:blip r:embed="rId18"/>
+                    <a:stretch>
+                      <a:fillRect/>
+                    </a:stretch>
+                  </pic:blipFill>
+                  <pic:spPr>
+                    <a:xfrm>
+                      <a:off x="0" y="0"/>
+                      <a:ext cx="5943600" cy="1019810"/>
+                    </a:xfrm>
+                    <a:prstGeom prst="rect">
+                      <a:avLst/>
+                    </a:prstGeom>
+                  </pic:spPr>
+                </pic:pic>
+              </a:graphicData>
+            </a:graphic>
+          </wp:inline>
+        </w:drawing>
+      </w:r>
+    </w:p>
+    <w:p>
+      <w:r>
+        <w:rPr>
+          <w:noProof/>
+        </w:rPr>
+        <w:drawing>
+          <wp:inline distT="0" distB="0" distL="0" distR="0" wp14:anchorId="6A302B2B" wp14:editId="2305F714">
+            <wp:extent cx="5943600" cy="1223010"/>
+            <wp:effectExtent l="0" t="0" r="0" b="0"/>
+            <wp:docPr id="856311624" name="Immagine 1" descr="Immagine che contiene testo, schermata, Carattere, informazione&#10;&#10;Descrizione generata automaticamente"/>
+            <wp:cNvGraphicFramePr>
+              <a:graphicFrameLocks xmlns:a="http://schemas.openxmlformats.org/drawingml/2006/main" noChangeAspect="1"/>
+            </wp:cNvGraphicFramePr>
+            <a:graphic xmlns:a="http://schemas.openxmlformats.org/drawingml/2006/main">
+              <a:graphicData uri="http://schemas.openxmlformats.org/drawingml/2006/picture">
+                <pic:pic xmlns:pic="http://schemas.openxmlformats.org/drawingml/2006/picture">
+                  <pic:nvPicPr>
+                    <pic:cNvPr id="856311624" name="Immagine 1" descr="Immagine che contiene testo, schermata, Carattere, informazione&#10;&#10;Descrizione generata automaticamente"/>
+                    <pic:cNvPicPr/>
+                  </pic:nvPicPr>
+                  <pic:blipFill>
+                    <a:blip r:embed="rId19"/>
+                    <a:stretch>
+                      <a:fillRect/>
+                    </a:stretch>
+                  </pic:blipFill>
+                  <pic:spPr>
+                    <a:xfrm>
+                      <a:off x="0" y="0"/>
+                      <a:ext cx="5943600" cy="1223010"/>
+                    </a:xfrm>
+                    <a:prstGeom prst="rect">
+                      <a:avLst/>
+                    </a:prstGeom>
+                  </pic:spPr>
+                </pic:pic>
+              </a:graphicData>
+            </a:graphic>
+          </wp:inline>
+        </w:drawing>
+      </w:r>
+    </w:p>
+    <w:p>
+      <w:r>
+        <w:rPr>
+          <w:noProof/>
+        </w:rPr>
+        <w:lastRenderedPageBreak/>
+        <w:drawing>
+          <wp:inline distT="0" distB="0" distL="0" distR="0" wp14:anchorId="56A36695" wp14:editId="5408ABA1">
+            <wp:extent cx="5943600" cy="1279525"/>
+            <wp:effectExtent l="0" t="0" r="0" b="0"/>
+            <wp:docPr id="2053112605" name="Immagine 1" descr="Immagine che contiene testo, schermata, Carattere, numero&#10;&#10;Descrizione generata automaticamente"/>
+            <wp:cNvGraphicFramePr>
+              <a:graphicFrameLocks xmlns:a="http://schemas.openxmlformats.org/drawingml/2006/main" noChangeAspect="1"/>
+            </wp:cNvGraphicFramePr>
+            <a:graphic xmlns:a="http://schemas.openxmlformats.org/drawingml/2006/main">
+              <a:graphicData uri="http://schemas.openxmlformats.org/drawingml/2006/picture">
+                <pic:pic xmlns:pic="http://schemas.openxmlformats.org/drawingml/2006/picture">
+                  <pic:nvPicPr>
+                    <pic:cNvPr id="2053112605" name="Immagine 1" descr="Immagine che contiene testo, schermata, Carattere, numero&#10;&#10;Descrizione generata automaticamente"/>
+                    <pic:cNvPicPr/>
+                  </pic:nvPicPr>
+                  <pic:blipFill>
+                    <a:blip r:embed="rId20"/>
+                    <a:stretch>
+                      <a:fillRect/>
+                    </a:stretch>
+                  </pic:blipFill>
+                  <pic:spPr>
+                    <a:xfrm>
+                      <a:off x="0" y="0"/>
+                      <a:ext cx="5943600" cy="1279525"/>
+                    </a:xfrm>
+                    <a:prstGeom prst="rect">
+                      <a:avLst/>
+                    </a:prstGeom>
+                  </pic:spPr>
+                </pic:pic>
+              </a:graphicData>
+            </a:graphic>
+          </wp:inline>
+        </w:drawing>
+      </w:r>
+    </w:p>
+    <w:p>
+      <w:r>
+        <w:rPr>
+          <w:noProof/>
+        </w:rPr>
+        <w:drawing>
+          <wp:inline distT="0" distB="0" distL="0" distR="0" wp14:anchorId="4A6BCE1D" wp14:editId="14C8EB2D">
+            <wp:extent cx="5943600" cy="1753235"/>
+            <wp:effectExtent l="0" t="0" r="0" b="0"/>
+            <wp:docPr id="1858926287" name="Immagine 1" descr="Immagine che contiene testo, linea, schermata, Diagramma&#10;&#10;Descrizione generata automaticamente"/>
+            <wp:cNvGraphicFramePr>
+              <a:graphicFrameLocks xmlns:a="http://schemas.openxmlformats.org/drawingml/2006/main" noChangeAspect="1"/>
+            </wp:cNvGraphicFramePr>
+            <a:graphic xmlns:a="http://schemas.openxmlformats.org/drawingml/2006/main">
+              <a:graphicData uri="http://schemas.openxmlformats.org/drawingml/2006/picture">
+                <pic:pic xmlns:pic="http://schemas.openxmlformats.org/drawingml/2006/picture">
+                  <pic:nvPicPr>
+                    <pic:cNvPr id="1858926287" name="Immagine 1" descr="Immagine che contiene testo, linea, schermata, Diagramma&#10;&#10;Descrizione generata automaticamente"/>
+                    <pic:cNvPicPr/>
+                  </pic:nvPicPr>
+                  <pic:blipFill>
+                    <a:blip r:embed="rId21"/>
+                    <a:stretch>
+                      <a:fillRect/>
+                    </a:stretch>
+                  </pic:blipFill>
+                  <pic:spPr>
+                    <a:xfrm>
+                      <a:off x="0" y="0"/>
+                      <a:ext cx="5943600" cy="1753235"/>
                     </a:xfrm>
                     <a:prstGeom prst="rect">
                       <a:avLst/>

--- a/Risultati.docx
+++ b/Risultati.docx
@@ -57,7 +57,7 @@
                     <pic:cNvPicPr/>
                   </pic:nvPicPr>
                   <pic:blipFill>
-                    <a:blip r:embed="rId4"/>
+                    <a:blip r:embed="rId6"/>
                     <a:stretch>
                       <a:fillRect/>
                     </a:stretch>
@@ -99,7 +99,7 @@
                     <pic:cNvPicPr/>
                   </pic:nvPicPr>
                   <pic:blipFill>
-                    <a:blip r:embed="rId5"/>
+                    <a:blip r:embed="rId7"/>
                     <a:stretch>
                       <a:fillRect/>
                     </a:stretch>
@@ -141,7 +141,7 @@
                     <pic:cNvPicPr/>
                   </pic:nvPicPr>
                   <pic:blipFill>
-                    <a:blip r:embed="rId6"/>
+                    <a:blip r:embed="rId8"/>
                     <a:stretch>
                       <a:fillRect/>
                     </a:stretch>
@@ -183,7 +183,7 @@
                     <pic:cNvPicPr/>
                   </pic:nvPicPr>
                   <pic:blipFill>
-                    <a:blip r:embed="rId7"/>
+                    <a:blip r:embed="rId9"/>
                     <a:stretch>
                       <a:fillRect/>
                     </a:stretch>
@@ -225,7 +225,7 @@
                     <pic:cNvPicPr/>
                   </pic:nvPicPr>
                   <pic:blipFill>
-                    <a:blip r:embed="rId8"/>
+                    <a:blip r:embed="rId10"/>
                     <a:stretch>
                       <a:fillRect/>
                     </a:stretch>
@@ -267,7 +267,7 @@
                     <pic:cNvPicPr/>
                   </pic:nvPicPr>
                   <pic:blipFill>
-                    <a:blip r:embed="rId9"/>
+                    <a:blip r:embed="rId11"/>
                     <a:stretch>
                       <a:fillRect/>
                     </a:stretch>
@@ -291,6 +291,12 @@
     <w:p>
       <w:r>
         <w:lastRenderedPageBreak/>
+        <w:t>------------------------------------------------------------------------------------------------------------------------------------------</w:t>
+      </w:r>
+    </w:p>
+    <w:p/>
+    <w:p>
+      <w:r>
         <w:t xml:space="preserve">All: </w:t>
       </w:r>
       <w:r>
@@ -325,7 +331,7 @@
                     <pic:cNvPicPr/>
                   </pic:nvPicPr>
                   <pic:blipFill>
-                    <a:blip r:embed="rId10"/>
+                    <a:blip r:embed="rId12"/>
                     <a:stretch>
                       <a:fillRect/>
                     </a:stretch>
@@ -367,7 +373,7 @@
                     <pic:cNvPicPr/>
                   </pic:nvPicPr>
                   <pic:blipFill rotWithShape="1">
-                    <a:blip r:embed="rId11"/>
+                    <a:blip r:embed="rId13"/>
                     <a:srcRect b="13039"/>
                     <a:stretch/>
                   </pic:blipFill>
@@ -416,7 +422,7 @@
                     <pic:cNvPicPr/>
                   </pic:nvPicPr>
                   <pic:blipFill>
-                    <a:blip r:embed="rId12"/>
+                    <a:blip r:embed="rId14"/>
                     <a:stretch>
                       <a:fillRect/>
                     </a:stretch>
@@ -442,6 +448,7 @@
         <w:rPr>
           <w:noProof/>
         </w:rPr>
+        <w:lastRenderedPageBreak/>
         <w:drawing>
           <wp:inline distT="0" distB="0" distL="0" distR="0" wp14:anchorId="2D63A489" wp14:editId="7B850A94">
             <wp:extent cx="5943600" cy="1644015"/>
@@ -458,7 +465,7 @@
                     <pic:cNvPicPr/>
                   </pic:nvPicPr>
                   <pic:blipFill>
-                    <a:blip r:embed="rId13"/>
+                    <a:blip r:embed="rId15"/>
                     <a:stretch>
                       <a:fillRect/>
                     </a:stretch>
@@ -484,11 +491,151 @@
         <w:rPr>
           <w:noProof/>
         </w:rPr>
-        <w:lastRenderedPageBreak/>
-        <w:drawing>
-          <wp:inline distT="0" distB="0" distL="0" distR="0" wp14:anchorId="2FE5DAA2" wp14:editId="445E28F8">
-            <wp:extent cx="2743759" cy="5848539"/>
-            <wp:effectExtent l="0" t="0" r="0" b="0"/>
+        <w:drawing>
+          <wp:inline distT="0" distB="0" distL="0" distR="0" wp14:anchorId="54EA07E6" wp14:editId="5AD66390">
+            <wp:extent cx="2743200" cy="1426464"/>
+            <wp:effectExtent l="0" t="0" r="0" b="2540"/>
+            <wp:docPr id="1726782936" name="Immagine 1726782936" descr="Immagine che contiene testo, schermata, Carattere, design&#10;&#10;Descrizione generata automaticamente"/>
+            <wp:cNvGraphicFramePr>
+              <a:graphicFrameLocks xmlns:a="http://schemas.openxmlformats.org/drawingml/2006/main" noChangeAspect="1"/>
+            </wp:cNvGraphicFramePr>
+            <a:graphic xmlns:a="http://schemas.openxmlformats.org/drawingml/2006/main">
+              <a:graphicData uri="http://schemas.openxmlformats.org/drawingml/2006/picture">
+                <pic:pic xmlns:pic="http://schemas.openxmlformats.org/drawingml/2006/picture">
+                  <pic:nvPicPr>
+                    <pic:cNvPr id="11" name="Immagine 11" descr="Immagine che contiene testo, schermata, Carattere, design&#10;&#10;Descrizione generata automaticamente"/>
+                    <pic:cNvPicPr/>
+                  </pic:nvPicPr>
+                  <pic:blipFill rotWithShape="1">
+                    <a:blip r:embed="rId16"/>
+                    <a:srcRect b="75605"/>
+                    <a:stretch/>
+                  </pic:blipFill>
+                  <pic:spPr bwMode="auto">
+                    <a:xfrm>
+                      <a:off x="0" y="0"/>
+                      <a:ext cx="2748041" cy="1428981"/>
+                    </a:xfrm>
+                    <a:prstGeom prst="rect">
+                      <a:avLst/>
+                    </a:prstGeom>
+                    <a:ln>
+                      <a:noFill/>
+                    </a:ln>
+                    <a:extLst>
+                      <a:ext uri="{53640926-AAD7-44D8-BBD7-CCE9431645EC}">
+                        <a14:shadowObscured xmlns:a14="http://schemas.microsoft.com/office/drawing/2010/main"/>
+                      </a:ext>
+                    </a:extLst>
+                  </pic:spPr>
+                </pic:pic>
+              </a:graphicData>
+            </a:graphic>
+          </wp:inline>
+        </w:drawing>
+      </w:r>
+      <w:r>
+        <w:rPr>
+          <w:noProof/>
+        </w:rPr>
+        <w:drawing>
+          <wp:inline distT="0" distB="0" distL="0" distR="0" wp14:anchorId="08679BED" wp14:editId="78F9C5D9">
+            <wp:extent cx="2742827" cy="1448410"/>
+            <wp:effectExtent l="0" t="0" r="635" b="0"/>
+            <wp:docPr id="136428382" name="Immagine 136428382" descr="Immagine che contiene testo, schermata, Carattere, design&#10;&#10;Descrizione generata automaticamente"/>
+            <wp:cNvGraphicFramePr>
+              <a:graphicFrameLocks xmlns:a="http://schemas.openxmlformats.org/drawingml/2006/main" noChangeAspect="1"/>
+            </wp:cNvGraphicFramePr>
+            <a:graphic xmlns:a="http://schemas.openxmlformats.org/drawingml/2006/main">
+              <a:graphicData uri="http://schemas.openxmlformats.org/drawingml/2006/picture">
+                <pic:pic xmlns:pic="http://schemas.openxmlformats.org/drawingml/2006/picture">
+                  <pic:nvPicPr>
+                    <pic:cNvPr id="11" name="Immagine 11" descr="Immagine che contiene testo, schermata, Carattere, design&#10;&#10;Descrizione generata automaticamente"/>
+                    <pic:cNvPicPr/>
+                  </pic:nvPicPr>
+                  <pic:blipFill rotWithShape="1">
+                    <a:blip r:embed="rId16"/>
+                    <a:srcRect t="24896" b="50331"/>
+                    <a:stretch/>
+                  </pic:blipFill>
+                  <pic:spPr bwMode="auto">
+                    <a:xfrm>
+                      <a:off x="0" y="0"/>
+                      <a:ext cx="2748041" cy="1451163"/>
+                    </a:xfrm>
+                    <a:prstGeom prst="rect">
+                      <a:avLst/>
+                    </a:prstGeom>
+                    <a:ln>
+                      <a:noFill/>
+                    </a:ln>
+                    <a:extLst>
+                      <a:ext uri="{53640926-AAD7-44D8-BBD7-CCE9431645EC}">
+                        <a14:shadowObscured xmlns:a14="http://schemas.microsoft.com/office/drawing/2010/main"/>
+                      </a:ext>
+                    </a:extLst>
+                  </pic:spPr>
+                </pic:pic>
+              </a:graphicData>
+            </a:graphic>
+          </wp:inline>
+        </w:drawing>
+      </w:r>
+      <w:r>
+        <w:rPr>
+          <w:noProof/>
+        </w:rPr>
+        <w:drawing>
+          <wp:inline distT="0" distB="0" distL="0" distR="0" wp14:anchorId="15D0868F" wp14:editId="1AFC2C7D">
+            <wp:extent cx="2743153" cy="1484909"/>
+            <wp:effectExtent l="0" t="0" r="635" b="1270"/>
+            <wp:docPr id="318749753" name="Immagine 318749753" descr="Immagine che contiene testo, schermata, Carattere, design&#10;&#10;Descrizione generata automaticamente"/>
+            <wp:cNvGraphicFramePr>
+              <a:graphicFrameLocks xmlns:a="http://schemas.openxmlformats.org/drawingml/2006/main" noChangeAspect="1"/>
+            </wp:cNvGraphicFramePr>
+            <a:graphic xmlns:a="http://schemas.openxmlformats.org/drawingml/2006/main">
+              <a:graphicData uri="http://schemas.openxmlformats.org/drawingml/2006/picture">
+                <pic:pic xmlns:pic="http://schemas.openxmlformats.org/drawingml/2006/picture">
+                  <pic:nvPicPr>
+                    <pic:cNvPr id="11" name="Immagine 11" descr="Immagine che contiene testo, schermata, Carattere, design&#10;&#10;Descrizione generata automaticamente"/>
+                    <pic:cNvPicPr/>
+                  </pic:nvPicPr>
+                  <pic:blipFill rotWithShape="1">
+                    <a:blip r:embed="rId16"/>
+                    <a:srcRect t="50417" b="24187"/>
+                    <a:stretch/>
+                  </pic:blipFill>
+                  <pic:spPr bwMode="auto">
+                    <a:xfrm>
+                      <a:off x="0" y="0"/>
+                      <a:ext cx="2748041" cy="1487555"/>
+                    </a:xfrm>
+                    <a:prstGeom prst="rect">
+                      <a:avLst/>
+                    </a:prstGeom>
+                    <a:ln>
+                      <a:noFill/>
+                    </a:ln>
+                    <a:extLst>
+                      <a:ext uri="{53640926-AAD7-44D8-BBD7-CCE9431645EC}">
+                        <a14:shadowObscured xmlns:a14="http://schemas.microsoft.com/office/drawing/2010/main"/>
+                      </a:ext>
+                    </a:extLst>
+                  </pic:spPr>
+                </pic:pic>
+              </a:graphicData>
+            </a:graphic>
+          </wp:inline>
+        </w:drawing>
+      </w:r>
+      <w:r>
+        <w:rPr>
+          <w:noProof/>
+        </w:rPr>
+        <w:drawing>
+          <wp:inline distT="0" distB="0" distL="0" distR="0" wp14:anchorId="2FE5DAA2" wp14:editId="3BF884F9">
+            <wp:extent cx="2742710" cy="1443228"/>
+            <wp:effectExtent l="0" t="0" r="635" b="5080"/>
             <wp:docPr id="11" name="Immagine 11" descr="Immagine che contiene testo, schermata, Carattere, design&#10;&#10;Descrizione generata automaticamente"/>
             <wp:cNvGraphicFramePr>
               <a:graphicFrameLocks xmlns:a="http://schemas.openxmlformats.org/drawingml/2006/main" noChangeAspect="1"/>
@@ -500,20 +647,27 @@
                     <pic:cNvPr id="11" name="Immagine 11" descr="Immagine che contiene testo, schermata, Carattere, design&#10;&#10;Descrizione generata automaticamente"/>
                     <pic:cNvPicPr/>
                   </pic:nvPicPr>
-                  <pic:blipFill>
-                    <a:blip r:embed="rId14"/>
-                    <a:stretch>
-                      <a:fillRect/>
-                    </a:stretch>
-                  </pic:blipFill>
-                  <pic:spPr>
-                    <a:xfrm>
-                      <a:off x="0" y="0"/>
-                      <a:ext cx="2748041" cy="5857666"/>
-                    </a:xfrm>
-                    <a:prstGeom prst="rect">
-                      <a:avLst/>
-                    </a:prstGeom>
+                  <pic:blipFill rotWithShape="1">
+                    <a:blip r:embed="rId16"/>
+                    <a:srcRect t="75314"/>
+                    <a:stretch/>
+                  </pic:blipFill>
+                  <pic:spPr bwMode="auto">
+                    <a:xfrm>
+                      <a:off x="0" y="0"/>
+                      <a:ext cx="2748041" cy="1446033"/>
+                    </a:xfrm>
+                    <a:prstGeom prst="rect">
+                      <a:avLst/>
+                    </a:prstGeom>
+                    <a:ln>
+                      <a:noFill/>
+                    </a:ln>
+                    <a:extLst>
+                      <a:ext uri="{53640926-AAD7-44D8-BBD7-CCE9431645EC}">
+                        <a14:shadowObscured xmlns:a14="http://schemas.microsoft.com/office/drawing/2010/main"/>
+                      </a:ext>
+                    </a:extLst>
                   </pic:spPr>
                 </pic:pic>
               </a:graphicData>
@@ -541,7 +695,7 @@
                     <pic:cNvPicPr/>
                   </pic:nvPicPr>
                   <pic:blipFill>
-                    <a:blip r:embed="rId15"/>
+                    <a:blip r:embed="rId17"/>
                     <a:stretch>
                       <a:fillRect/>
                     </a:stretch>
@@ -562,10 +716,20 @@
         </w:drawing>
       </w:r>
     </w:p>
+    <w:p>
+      <w:r>
+        <w:br w:type="page"/>
+      </w:r>
+    </w:p>
+    <w:p>
+      <w:r>
+        <w:lastRenderedPageBreak/>
+        <w:t>------------------------------------------------------------------------------------------------------------------------------------------</w:t>
+      </w:r>
+    </w:p>
     <w:p/>
     <w:p>
       <w:r>
-        <w:lastRenderedPageBreak/>
         <w:t xml:space="preserve">All: </w:t>
       </w:r>
       <w:r>
@@ -574,7 +738,13 @@
     </w:p>
     <w:p>
       <w:r>
-        <w:t xml:space="preserve">More rel: </w:t>
+        <w:t>More rel</w:t>
+      </w:r>
+      <w:r>
+        <w:t xml:space="preserve"> (corr &gt; 7)</w:t>
+      </w:r>
+      <w:r>
+        <w:t xml:space="preserve">: </w:t>
       </w:r>
       <w:r>
         <w:t>["market-cap", "miners-revenue", "sma-5-days", "sma-7-days", "estimated-transaction-volume-usd", "sma-10-days", "n-transactions-total", "blocks-size", "sma-100-days", "total-bitcoins"]</w:t>
@@ -582,7 +752,13 @@
     </w:p>
     <w:p>
       <w:r>
-        <w:t xml:space="preserve">Less rel: </w:t>
+        <w:t>Less rel</w:t>
+      </w:r>
+      <w:r>
+        <w:t xml:space="preserve"> (corr &lt;= 7)</w:t>
+      </w:r>
+      <w:r>
+        <w:t xml:space="preserve">: </w:t>
       </w:r>
       <w:r>
         <w:t>["sma-20-days", "sma-50-days", "n-unique-addresses", "difficulty", "hash-rate", "avg-block-size", "transaction-fees-usd", "trade-volume", "n-transactions-per-block", "n-transactions", "rate-of-change"]</w:t>
@@ -609,7 +785,7 @@
                     <pic:cNvPicPr/>
                   </pic:nvPicPr>
                   <pic:blipFill>
-                    <a:blip r:embed="rId16"/>
+                    <a:blip r:embed="rId18"/>
                     <a:stretch>
                       <a:fillRect/>
                     </a:stretch>
@@ -651,7 +827,7 @@
                     <pic:cNvPicPr/>
                   </pic:nvPicPr>
                   <pic:blipFill>
-                    <a:blip r:embed="rId17"/>
+                    <a:blip r:embed="rId19"/>
                     <a:stretch>
                       <a:fillRect/>
                     </a:stretch>
@@ -693,7 +869,7 @@
                     <pic:cNvPicPr/>
                   </pic:nvPicPr>
                   <pic:blipFill>
-                    <a:blip r:embed="rId18"/>
+                    <a:blip r:embed="rId20"/>
                     <a:stretch>
                       <a:fillRect/>
                     </a:stretch>
@@ -719,6 +895,7 @@
         <w:rPr>
           <w:noProof/>
         </w:rPr>
+        <w:lastRenderedPageBreak/>
         <w:drawing>
           <wp:inline distT="0" distB="0" distL="0" distR="0" wp14:anchorId="6A302B2B" wp14:editId="2305F714">
             <wp:extent cx="5943600" cy="1223010"/>
@@ -735,7 +912,7 @@
                     <pic:cNvPicPr/>
                   </pic:nvPicPr>
                   <pic:blipFill>
-                    <a:blip r:embed="rId19"/>
+                    <a:blip r:embed="rId21"/>
                     <a:stretch>
                       <a:fillRect/>
                     </a:stretch>
@@ -761,7 +938,6 @@
         <w:rPr>
           <w:noProof/>
         </w:rPr>
-        <w:lastRenderedPageBreak/>
         <w:drawing>
           <wp:inline distT="0" distB="0" distL="0" distR="0" wp14:anchorId="56A36695" wp14:editId="5408ABA1">
             <wp:extent cx="5943600" cy="1279525"/>
@@ -778,7 +954,7 @@
                     <pic:cNvPicPr/>
                   </pic:nvPicPr>
                   <pic:blipFill>
-                    <a:blip r:embed="rId20"/>
+                    <a:blip r:embed="rId22"/>
                     <a:stretch>
                       <a:fillRect/>
                     </a:stretch>
@@ -820,7 +996,7 @@
                     <pic:cNvPicPr/>
                   </pic:nvPicPr>
                   <pic:blipFill>
-                    <a:blip r:embed="rId21"/>
+                    <a:blip r:embed="rId23"/>
                     <a:stretch>
                       <a:fillRect/>
                     </a:stretch>
@@ -829,6 +1005,868 @@
                     <a:xfrm>
                       <a:off x="0" y="0"/>
                       <a:ext cx="5943600" cy="1753235"/>
+                    </a:xfrm>
+                    <a:prstGeom prst="rect">
+                      <a:avLst/>
+                    </a:prstGeom>
+                  </pic:spPr>
+                </pic:pic>
+              </a:graphicData>
+            </a:graphic>
+          </wp:inline>
+        </w:drawing>
+      </w:r>
+    </w:p>
+    <w:p>
+      <w:r>
+        <w:br w:type="page"/>
+      </w:r>
+    </w:p>
+    <w:p>
+      <w:r>
+        <w:lastRenderedPageBreak/>
+        <w:t>------------------------------------------------------------------------------------------------------------------------------------------</w:t>
+      </w:r>
+    </w:p>
+    <w:p>
+      <w:r>
+        <w:t>Con normalizzazione</w:t>
+      </w:r>
+      <w:r>
+        <w:br/>
+        <w:t xml:space="preserve">All: </w:t>
+      </w:r>
+      <w:r>
+        <w:t>["total-bitcoins", "market-cap", "trade-volume", "blocks-size", "avg-block-size", "n-transactions-total", "n-transactions-per-block", "hash-rate", "difficulty", "miners-revenue", "transaction-fees-usd", "n-unique-addresses", "n-transactions", "estimated-transaction-volume-usd", "rate-of-change", "sma-5-days", "sma-7-days", "sma-10-days", "sma-20-days", "sma-50-days", "sma-100-days"]</w:t>
+      </w:r>
+    </w:p>
+    <w:p>
+      <w:r>
+        <w:t xml:space="preserve">More rel (corr &gt; 7): </w:t>
+      </w:r>
+      <w:r>
+        <w:t>["market-cap", "miners-revenue", "sma-5-days", "sma-7-days", "estimated-transaction-volume-usd", "sma-10-days", "n-transactions-total", "blocks-size", "sma-100-days", "total-bitcoins"]</w:t>
+      </w:r>
+    </w:p>
+    <w:p>
+      <w:r>
+        <w:t xml:space="preserve">Less rel (corr &lt;= 7): </w:t>
+      </w:r>
+      <w:r>
+        <w:t>["sma-20-days", "sma-50-days", "n-unique-addresses", "difficulty", "hash-rate", "avg-block-size", "transaction-fees-usd", "trade-volume", "n-transactions-per-block", "n-transactions", "rate-of-change"]</w:t>
+      </w:r>
+    </w:p>
+    <w:p>
+      <w:r>
+        <w:rPr>
+          <w:noProof/>
+        </w:rPr>
+        <w:drawing>
+          <wp:inline distT="0" distB="0" distL="0" distR="0" wp14:anchorId="47205CC6" wp14:editId="0A940EC1">
+            <wp:extent cx="5943600" cy="1270000"/>
+            <wp:effectExtent l="0" t="0" r="0" b="6350"/>
+            <wp:docPr id="1427221429" name="Immagine 1" descr="Immagine che contiene testo, schermata, Carattere&#10;&#10;Descrizione generata automaticamente"/>
+            <wp:cNvGraphicFramePr>
+              <a:graphicFrameLocks xmlns:a="http://schemas.openxmlformats.org/drawingml/2006/main" noChangeAspect="1"/>
+            </wp:cNvGraphicFramePr>
+            <a:graphic xmlns:a="http://schemas.openxmlformats.org/drawingml/2006/main">
+              <a:graphicData uri="http://schemas.openxmlformats.org/drawingml/2006/picture">
+                <pic:pic xmlns:pic="http://schemas.openxmlformats.org/drawingml/2006/picture">
+                  <pic:nvPicPr>
+                    <pic:cNvPr id="1427221429" name="Immagine 1" descr="Immagine che contiene testo, schermata, Carattere&#10;&#10;Descrizione generata automaticamente"/>
+                    <pic:cNvPicPr/>
+                  </pic:nvPicPr>
+                  <pic:blipFill>
+                    <a:blip r:embed="rId24"/>
+                    <a:stretch>
+                      <a:fillRect/>
+                    </a:stretch>
+                  </pic:blipFill>
+                  <pic:spPr>
+                    <a:xfrm>
+                      <a:off x="0" y="0"/>
+                      <a:ext cx="5943600" cy="1270000"/>
+                    </a:xfrm>
+                    <a:prstGeom prst="rect">
+                      <a:avLst/>
+                    </a:prstGeom>
+                  </pic:spPr>
+                </pic:pic>
+              </a:graphicData>
+            </a:graphic>
+          </wp:inline>
+        </w:drawing>
+      </w:r>
+    </w:p>
+    <w:p>
+      <w:r>
+        <w:rPr>
+          <w:noProof/>
+        </w:rPr>
+        <w:drawing>
+          <wp:inline distT="0" distB="0" distL="0" distR="0" wp14:anchorId="27A689C6" wp14:editId="593A4ACB">
+            <wp:extent cx="5943600" cy="1134110"/>
+            <wp:effectExtent l="0" t="0" r="0" b="8890"/>
+            <wp:docPr id="1967992360" name="Immagine 1" descr="Immagine che contiene schermata, testo, Carattere&#10;&#10;Descrizione generata automaticamente"/>
+            <wp:cNvGraphicFramePr>
+              <a:graphicFrameLocks xmlns:a="http://schemas.openxmlformats.org/drawingml/2006/main" noChangeAspect="1"/>
+            </wp:cNvGraphicFramePr>
+            <a:graphic xmlns:a="http://schemas.openxmlformats.org/drawingml/2006/main">
+              <a:graphicData uri="http://schemas.openxmlformats.org/drawingml/2006/picture">
+                <pic:pic xmlns:pic="http://schemas.openxmlformats.org/drawingml/2006/picture">
+                  <pic:nvPicPr>
+                    <pic:cNvPr id="1967992360" name="Immagine 1" descr="Immagine che contiene schermata, testo, Carattere&#10;&#10;Descrizione generata automaticamente"/>
+                    <pic:cNvPicPr/>
+                  </pic:nvPicPr>
+                  <pic:blipFill>
+                    <a:blip r:embed="rId25"/>
+                    <a:stretch>
+                      <a:fillRect/>
+                    </a:stretch>
+                  </pic:blipFill>
+                  <pic:spPr>
+                    <a:xfrm>
+                      <a:off x="0" y="0"/>
+                      <a:ext cx="5943600" cy="1134110"/>
+                    </a:xfrm>
+                    <a:prstGeom prst="rect">
+                      <a:avLst/>
+                    </a:prstGeom>
+                  </pic:spPr>
+                </pic:pic>
+              </a:graphicData>
+            </a:graphic>
+          </wp:inline>
+        </w:drawing>
+      </w:r>
+    </w:p>
+    <w:p>
+      <w:r>
+        <w:rPr>
+          <w:noProof/>
+        </w:rPr>
+        <w:drawing>
+          <wp:inline distT="0" distB="0" distL="0" distR="0" wp14:anchorId="69C33B29" wp14:editId="7C185632">
+            <wp:extent cx="5943600" cy="1125220"/>
+            <wp:effectExtent l="0" t="0" r="0" b="0"/>
+            <wp:docPr id="1061526345" name="Immagine 1" descr="Immagine che contiene testo, schermata, Carattere, informazione&#10;&#10;Descrizione generata automaticamente"/>
+            <wp:cNvGraphicFramePr>
+              <a:graphicFrameLocks xmlns:a="http://schemas.openxmlformats.org/drawingml/2006/main" noChangeAspect="1"/>
+            </wp:cNvGraphicFramePr>
+            <a:graphic xmlns:a="http://schemas.openxmlformats.org/drawingml/2006/main">
+              <a:graphicData uri="http://schemas.openxmlformats.org/drawingml/2006/picture">
+                <pic:pic xmlns:pic="http://schemas.openxmlformats.org/drawingml/2006/picture">
+                  <pic:nvPicPr>
+                    <pic:cNvPr id="1061526345" name="Immagine 1" descr="Immagine che contiene testo, schermata, Carattere, informazione&#10;&#10;Descrizione generata automaticamente"/>
+                    <pic:cNvPicPr/>
+                  </pic:nvPicPr>
+                  <pic:blipFill>
+                    <a:blip r:embed="rId26"/>
+                    <a:stretch>
+                      <a:fillRect/>
+                    </a:stretch>
+                  </pic:blipFill>
+                  <pic:spPr>
+                    <a:xfrm>
+                      <a:off x="0" y="0"/>
+                      <a:ext cx="5943600" cy="1125220"/>
+                    </a:xfrm>
+                    <a:prstGeom prst="rect">
+                      <a:avLst/>
+                    </a:prstGeom>
+                  </pic:spPr>
+                </pic:pic>
+              </a:graphicData>
+            </a:graphic>
+          </wp:inline>
+        </w:drawing>
+      </w:r>
+    </w:p>
+    <w:p>
+      <w:r>
+        <w:rPr>
+          <w:noProof/>
+        </w:rPr>
+        <w:drawing>
+          <wp:inline distT="0" distB="0" distL="0" distR="0" wp14:anchorId="3A325867" wp14:editId="3793BF9F">
+            <wp:extent cx="5943600" cy="1229360"/>
+            <wp:effectExtent l="0" t="0" r="0" b="8890"/>
+            <wp:docPr id="2123450985" name="Immagine 1" descr="Immagine che contiene testo, schermata, Carattere, informazione&#10;&#10;Descrizione generata automaticamente"/>
+            <wp:cNvGraphicFramePr>
+              <a:graphicFrameLocks xmlns:a="http://schemas.openxmlformats.org/drawingml/2006/main" noChangeAspect="1"/>
+            </wp:cNvGraphicFramePr>
+            <a:graphic xmlns:a="http://schemas.openxmlformats.org/drawingml/2006/main">
+              <a:graphicData uri="http://schemas.openxmlformats.org/drawingml/2006/picture">
+                <pic:pic xmlns:pic="http://schemas.openxmlformats.org/drawingml/2006/picture">
+                  <pic:nvPicPr>
+                    <pic:cNvPr id="2123450985" name="Immagine 1" descr="Immagine che contiene testo, schermata, Carattere, informazione&#10;&#10;Descrizione generata automaticamente"/>
+                    <pic:cNvPicPr/>
+                  </pic:nvPicPr>
+                  <pic:blipFill>
+                    <a:blip r:embed="rId27"/>
+                    <a:stretch>
+                      <a:fillRect/>
+                    </a:stretch>
+                  </pic:blipFill>
+                  <pic:spPr>
+                    <a:xfrm>
+                      <a:off x="0" y="0"/>
+                      <a:ext cx="5943600" cy="1229360"/>
+                    </a:xfrm>
+                    <a:prstGeom prst="rect">
+                      <a:avLst/>
+                    </a:prstGeom>
+                  </pic:spPr>
+                </pic:pic>
+              </a:graphicData>
+            </a:graphic>
+          </wp:inline>
+        </w:drawing>
+      </w:r>
+    </w:p>
+    <w:p>
+      <w:r>
+        <w:rPr>
+          <w:noProof/>
+        </w:rPr>
+        <w:lastRenderedPageBreak/>
+        <w:drawing>
+          <wp:inline distT="0" distB="0" distL="0" distR="0" wp14:anchorId="75CA0D8A" wp14:editId="32131304">
+            <wp:extent cx="5943600" cy="1194435"/>
+            <wp:effectExtent l="0" t="0" r="0" b="5715"/>
+            <wp:docPr id="1157057734" name="Immagine 1" descr="Immagine che contiene testo, schermata, Carattere&#10;&#10;Descrizione generata automaticamente"/>
+            <wp:cNvGraphicFramePr>
+              <a:graphicFrameLocks xmlns:a="http://schemas.openxmlformats.org/drawingml/2006/main" noChangeAspect="1"/>
+            </wp:cNvGraphicFramePr>
+            <a:graphic xmlns:a="http://schemas.openxmlformats.org/drawingml/2006/main">
+              <a:graphicData uri="http://schemas.openxmlformats.org/drawingml/2006/picture">
+                <pic:pic xmlns:pic="http://schemas.openxmlformats.org/drawingml/2006/picture">
+                  <pic:nvPicPr>
+                    <pic:cNvPr id="1157057734" name="Immagine 1" descr="Immagine che contiene testo, schermata, Carattere&#10;&#10;Descrizione generata automaticamente"/>
+                    <pic:cNvPicPr/>
+                  </pic:nvPicPr>
+                  <pic:blipFill>
+                    <a:blip r:embed="rId28"/>
+                    <a:stretch>
+                      <a:fillRect/>
+                    </a:stretch>
+                  </pic:blipFill>
+                  <pic:spPr>
+                    <a:xfrm>
+                      <a:off x="0" y="0"/>
+                      <a:ext cx="5943600" cy="1194435"/>
+                    </a:xfrm>
+                    <a:prstGeom prst="rect">
+                      <a:avLst/>
+                    </a:prstGeom>
+                  </pic:spPr>
+                </pic:pic>
+              </a:graphicData>
+            </a:graphic>
+          </wp:inline>
+        </w:drawing>
+      </w:r>
+      <w:r>
+        <w:rPr>
+          <w:noProof/>
+        </w:rPr>
+        <w:drawing>
+          <wp:inline distT="0" distB="0" distL="0" distR="0" wp14:anchorId="4447BDA9" wp14:editId="7883EC4C">
+            <wp:extent cx="5943600" cy="1617980"/>
+            <wp:effectExtent l="0" t="0" r="0" b="1270"/>
+            <wp:docPr id="278437477" name="Immagine 1" descr="Immagine che contiene testo, linea, Diagramma, diagramma&#10;&#10;Descrizione generata automaticamente"/>
+            <wp:cNvGraphicFramePr>
+              <a:graphicFrameLocks xmlns:a="http://schemas.openxmlformats.org/drawingml/2006/main" noChangeAspect="1"/>
+            </wp:cNvGraphicFramePr>
+            <a:graphic xmlns:a="http://schemas.openxmlformats.org/drawingml/2006/main">
+              <a:graphicData uri="http://schemas.openxmlformats.org/drawingml/2006/picture">
+                <pic:pic xmlns:pic="http://schemas.openxmlformats.org/drawingml/2006/picture">
+                  <pic:nvPicPr>
+                    <pic:cNvPr id="278437477" name="Immagine 1" descr="Immagine che contiene testo, linea, Diagramma, diagramma&#10;&#10;Descrizione generata automaticamente"/>
+                    <pic:cNvPicPr/>
+                  </pic:nvPicPr>
+                  <pic:blipFill>
+                    <a:blip r:embed="rId29"/>
+                    <a:stretch>
+                      <a:fillRect/>
+                    </a:stretch>
+                  </pic:blipFill>
+                  <pic:spPr>
+                    <a:xfrm>
+                      <a:off x="0" y="0"/>
+                      <a:ext cx="5943600" cy="1617980"/>
+                    </a:xfrm>
+                    <a:prstGeom prst="rect">
+                      <a:avLst/>
+                    </a:prstGeom>
+                  </pic:spPr>
+                </pic:pic>
+              </a:graphicData>
+            </a:graphic>
+          </wp:inline>
+        </w:drawing>
+      </w:r>
+    </w:p>
+    <w:p>
+      <w:r>
+        <w:t>------------------------------------------------------------------------------------------------------------------------------------------</w:t>
+      </w:r>
+    </w:p>
+    <w:p>
+      <w:r>
+        <w:t>Con standardizzazione</w:t>
+      </w:r>
+      <w:r>
+        <w:br/>
+        <w:t xml:space="preserve">All: </w:t>
+      </w:r>
+      <w:r>
+        <w:t>["total-bitcoins", "market-cap", "trade-volume", "blocks-size", "avg-block-size", "n-transactions-total", "n-transactions-per-block", "hash-rate", "difficulty", "miners-revenue", "transaction-fees-usd", "n-unique-addresses", "n-transactions", "estimated-transaction-volume-usd", "rate-of-change", "sma-5-days", "sma-7-days", "sma-10-days", "sma-20-days", "sma-50-days", "sma-100-days"]</w:t>
+      </w:r>
+    </w:p>
+    <w:p>
+      <w:r>
+        <w:t xml:space="preserve">More rel (corr &gt; 7): </w:t>
+      </w:r>
+      <w:r>
+        <w:t>["market-cap", "miners-revenue", "sma-5-days", "sma-7-days", "estimated-transaction-volume-usd", "sma-10-days", "n-transactions-total", "blocks-size", "sma-100-days", "total-bitcoins"]</w:t>
+      </w:r>
+    </w:p>
+    <w:p>
+      <w:r>
+        <w:t xml:space="preserve">Less rel (corr &lt;= 7): </w:t>
+      </w:r>
+      <w:r>
+        <w:t>["sma-20-days", "sma-50-days", "n-unique-addresses", "difficulty", "hash-rate", "avg-block-size", "transaction-fees-usd", "trade-volume", "n-transactions-per-block", "n-transactions", "rate-of-change"]</w:t>
+      </w:r>
+    </w:p>
+    <w:p>
+      <w:r>
+        <w:rPr>
+          <w:noProof/>
+        </w:rPr>
+        <w:drawing>
+          <wp:inline distT="0" distB="0" distL="0" distR="0" wp14:anchorId="10D6C7DF" wp14:editId="2D7A8C95">
+            <wp:extent cx="5943600" cy="1145540"/>
+            <wp:effectExtent l="0" t="0" r="0" b="0"/>
+            <wp:docPr id="258095194" name="Immagine 1" descr="Immagine che contiene testo, schermata, Carattere, informazione&#10;&#10;Descrizione generata automaticamente"/>
+            <wp:cNvGraphicFramePr>
+              <a:graphicFrameLocks xmlns:a="http://schemas.openxmlformats.org/drawingml/2006/main" noChangeAspect="1"/>
+            </wp:cNvGraphicFramePr>
+            <a:graphic xmlns:a="http://schemas.openxmlformats.org/drawingml/2006/main">
+              <a:graphicData uri="http://schemas.openxmlformats.org/drawingml/2006/picture">
+                <pic:pic xmlns:pic="http://schemas.openxmlformats.org/drawingml/2006/picture">
+                  <pic:nvPicPr>
+                    <pic:cNvPr id="258095194" name="Immagine 1" descr="Immagine che contiene testo, schermata, Carattere, informazione&#10;&#10;Descrizione generata automaticamente"/>
+                    <pic:cNvPicPr/>
+                  </pic:nvPicPr>
+                  <pic:blipFill>
+                    <a:blip r:embed="rId30"/>
+                    <a:stretch>
+                      <a:fillRect/>
+                    </a:stretch>
+                  </pic:blipFill>
+                  <pic:spPr>
+                    <a:xfrm>
+                      <a:off x="0" y="0"/>
+                      <a:ext cx="5943600" cy="1145540"/>
+                    </a:xfrm>
+                    <a:prstGeom prst="rect">
+                      <a:avLst/>
+                    </a:prstGeom>
+                  </pic:spPr>
+                </pic:pic>
+              </a:graphicData>
+            </a:graphic>
+          </wp:inline>
+        </w:drawing>
+      </w:r>
+    </w:p>
+    <w:p>
+      <w:r>
+        <w:rPr>
+          <w:noProof/>
+        </w:rPr>
+        <w:lastRenderedPageBreak/>
+        <w:drawing>
+          <wp:inline distT="0" distB="0" distL="0" distR="0" wp14:anchorId="4825BC60" wp14:editId="00728207">
+            <wp:extent cx="5943600" cy="2536825"/>
+            <wp:effectExtent l="0" t="0" r="0" b="0"/>
+            <wp:docPr id="1338210441" name="Immagine 1" descr="Immagine che contiene testo, software, schermata, Software multimediale&#10;&#10;Descrizione generata automaticamente"/>
+            <wp:cNvGraphicFramePr>
+              <a:graphicFrameLocks xmlns:a="http://schemas.openxmlformats.org/drawingml/2006/main" noChangeAspect="1"/>
+            </wp:cNvGraphicFramePr>
+            <a:graphic xmlns:a="http://schemas.openxmlformats.org/drawingml/2006/main">
+              <a:graphicData uri="http://schemas.openxmlformats.org/drawingml/2006/picture">
+                <pic:pic xmlns:pic="http://schemas.openxmlformats.org/drawingml/2006/picture">
+                  <pic:nvPicPr>
+                    <pic:cNvPr id="1338210441" name="Immagine 1" descr="Immagine che contiene testo, software, schermata, Software multimediale&#10;&#10;Descrizione generata automaticamente"/>
+                    <pic:cNvPicPr/>
+                  </pic:nvPicPr>
+                  <pic:blipFill>
+                    <a:blip r:embed="rId31"/>
+                    <a:stretch>
+                      <a:fillRect/>
+                    </a:stretch>
+                  </pic:blipFill>
+                  <pic:spPr>
+                    <a:xfrm>
+                      <a:off x="0" y="0"/>
+                      <a:ext cx="5943600" cy="2536825"/>
+                    </a:xfrm>
+                    <a:prstGeom prst="rect">
+                      <a:avLst/>
+                    </a:prstGeom>
+                  </pic:spPr>
+                </pic:pic>
+              </a:graphicData>
+            </a:graphic>
+          </wp:inline>
+        </w:drawing>
+      </w:r>
+      <w:r>
+        <w:rPr>
+          <w:noProof/>
+        </w:rPr>
+        <w:drawing>
+          <wp:inline distT="0" distB="0" distL="0" distR="0" wp14:anchorId="1A3571BB" wp14:editId="75A6A7ED">
+            <wp:extent cx="5943600" cy="2583180"/>
+            <wp:effectExtent l="0" t="0" r="0" b="7620"/>
+            <wp:docPr id="2125701367" name="Immagine 1" descr="Immagine che contiene testo, software, Software multimediale, Diagramma&#10;&#10;Descrizione generata automaticamente"/>
+            <wp:cNvGraphicFramePr>
+              <a:graphicFrameLocks xmlns:a="http://schemas.openxmlformats.org/drawingml/2006/main" noChangeAspect="1"/>
+            </wp:cNvGraphicFramePr>
+            <a:graphic xmlns:a="http://schemas.openxmlformats.org/drawingml/2006/main">
+              <a:graphicData uri="http://schemas.openxmlformats.org/drawingml/2006/picture">
+                <pic:pic xmlns:pic="http://schemas.openxmlformats.org/drawingml/2006/picture">
+                  <pic:nvPicPr>
+                    <pic:cNvPr id="2125701367" name="Immagine 1" descr="Immagine che contiene testo, software, Software multimediale, Diagramma&#10;&#10;Descrizione generata automaticamente"/>
+                    <pic:cNvPicPr/>
+                  </pic:nvPicPr>
+                  <pic:blipFill>
+                    <a:blip r:embed="rId32"/>
+                    <a:stretch>
+                      <a:fillRect/>
+                    </a:stretch>
+                  </pic:blipFill>
+                  <pic:spPr>
+                    <a:xfrm>
+                      <a:off x="0" y="0"/>
+                      <a:ext cx="5943600" cy="2583180"/>
+                    </a:xfrm>
+                    <a:prstGeom prst="rect">
+                      <a:avLst/>
+                    </a:prstGeom>
+                  </pic:spPr>
+                </pic:pic>
+              </a:graphicData>
+            </a:graphic>
+          </wp:inline>
+        </w:drawing>
+      </w:r>
+    </w:p>
+    <w:p>
+      <w:r>
+        <w:rPr>
+          <w:noProof/>
+        </w:rPr>
+        <w:lastRenderedPageBreak/>
+        <w:drawing>
+          <wp:inline distT="0" distB="0" distL="0" distR="0" wp14:anchorId="508B5ECE" wp14:editId="4D5F0F3F">
+            <wp:extent cx="5943600" cy="2402840"/>
+            <wp:effectExtent l="0" t="0" r="0" b="0"/>
+            <wp:docPr id="49895717" name="Immagine 1" descr="Immagine che contiene testo, software, linea, Diagramma&#10;&#10;Descrizione generata automaticamente"/>
+            <wp:cNvGraphicFramePr>
+              <a:graphicFrameLocks xmlns:a="http://schemas.openxmlformats.org/drawingml/2006/main" noChangeAspect="1"/>
+            </wp:cNvGraphicFramePr>
+            <a:graphic xmlns:a="http://schemas.openxmlformats.org/drawingml/2006/main">
+              <a:graphicData uri="http://schemas.openxmlformats.org/drawingml/2006/picture">
+                <pic:pic xmlns:pic="http://schemas.openxmlformats.org/drawingml/2006/picture">
+                  <pic:nvPicPr>
+                    <pic:cNvPr id="49895717" name="Immagine 1" descr="Immagine che contiene testo, software, linea, Diagramma&#10;&#10;Descrizione generata automaticamente"/>
+                    <pic:cNvPicPr/>
+                  </pic:nvPicPr>
+                  <pic:blipFill>
+                    <a:blip r:embed="rId33"/>
+                    <a:stretch>
+                      <a:fillRect/>
+                    </a:stretch>
+                  </pic:blipFill>
+                  <pic:spPr>
+                    <a:xfrm>
+                      <a:off x="0" y="0"/>
+                      <a:ext cx="5943600" cy="2402840"/>
+                    </a:xfrm>
+                    <a:prstGeom prst="rect">
+                      <a:avLst/>
+                    </a:prstGeom>
+                  </pic:spPr>
+                </pic:pic>
+              </a:graphicData>
+            </a:graphic>
+          </wp:inline>
+        </w:drawing>
+      </w:r>
+      <w:r>
+        <w:rPr>
+          <w:noProof/>
+        </w:rPr>
+        <w:drawing>
+          <wp:inline distT="0" distB="0" distL="0" distR="0" wp14:anchorId="715C6F5D" wp14:editId="148E0EEC">
+            <wp:extent cx="5943600" cy="2428240"/>
+            <wp:effectExtent l="0" t="0" r="0" b="0"/>
+            <wp:docPr id="1156802611" name="Immagine 1" descr="Immagine che contiene testo, software, Software multimediale, Diagramma&#10;&#10;Descrizione generata automaticamente"/>
+            <wp:cNvGraphicFramePr>
+              <a:graphicFrameLocks xmlns:a="http://schemas.openxmlformats.org/drawingml/2006/main" noChangeAspect="1"/>
+            </wp:cNvGraphicFramePr>
+            <a:graphic xmlns:a="http://schemas.openxmlformats.org/drawingml/2006/main">
+              <a:graphicData uri="http://schemas.openxmlformats.org/drawingml/2006/picture">
+                <pic:pic xmlns:pic="http://schemas.openxmlformats.org/drawingml/2006/picture">
+                  <pic:nvPicPr>
+                    <pic:cNvPr id="1156802611" name="Immagine 1" descr="Immagine che contiene testo, software, Software multimediale, Diagramma&#10;&#10;Descrizione generata automaticamente"/>
+                    <pic:cNvPicPr/>
+                  </pic:nvPicPr>
+                  <pic:blipFill>
+                    <a:blip r:embed="rId34"/>
+                    <a:stretch>
+                      <a:fillRect/>
+                    </a:stretch>
+                  </pic:blipFill>
+                  <pic:spPr>
+                    <a:xfrm>
+                      <a:off x="0" y="0"/>
+                      <a:ext cx="5943600" cy="2428240"/>
+                    </a:xfrm>
+                    <a:prstGeom prst="rect">
+                      <a:avLst/>
+                    </a:prstGeom>
+                  </pic:spPr>
+                </pic:pic>
+              </a:graphicData>
+            </a:graphic>
+          </wp:inline>
+        </w:drawing>
+      </w:r>
+      <w:r>
+        <w:rPr>
+          <w:noProof/>
+        </w:rPr>
+        <w:drawing>
+          <wp:inline distT="0" distB="0" distL="0" distR="0" wp14:anchorId="1A5DAB40" wp14:editId="02D66D81">
+            <wp:extent cx="5943600" cy="2322830"/>
+            <wp:effectExtent l="0" t="0" r="0" b="1270"/>
+            <wp:docPr id="206896670" name="Immagine 1" descr="Immagine che contiene testo, software, schermata, Diagramma&#10;&#10;Descrizione generata automaticamente"/>
+            <wp:cNvGraphicFramePr>
+              <a:graphicFrameLocks xmlns:a="http://schemas.openxmlformats.org/drawingml/2006/main" noChangeAspect="1"/>
+            </wp:cNvGraphicFramePr>
+            <a:graphic xmlns:a="http://schemas.openxmlformats.org/drawingml/2006/main">
+              <a:graphicData uri="http://schemas.openxmlformats.org/drawingml/2006/picture">
+                <pic:pic xmlns:pic="http://schemas.openxmlformats.org/drawingml/2006/picture">
+                  <pic:nvPicPr>
+                    <pic:cNvPr id="206896670" name="Immagine 1" descr="Immagine che contiene testo, software, schermata, Diagramma&#10;&#10;Descrizione generata automaticamente"/>
+                    <pic:cNvPicPr/>
+                  </pic:nvPicPr>
+                  <pic:blipFill>
+                    <a:blip r:embed="rId35"/>
+                    <a:stretch>
+                      <a:fillRect/>
+                    </a:stretch>
+                  </pic:blipFill>
+                  <pic:spPr>
+                    <a:xfrm>
+                      <a:off x="0" y="0"/>
+                      <a:ext cx="5943600" cy="2322830"/>
+                    </a:xfrm>
+                    <a:prstGeom prst="rect">
+                      <a:avLst/>
+                    </a:prstGeom>
+                  </pic:spPr>
+                </pic:pic>
+              </a:graphicData>
+            </a:graphic>
+          </wp:inline>
+        </w:drawing>
+      </w:r>
+    </w:p>
+    <w:p>
+      <w:r>
+        <w:rPr>
+          <w:noProof/>
+        </w:rPr>
+        <w:lastRenderedPageBreak/>
+        <w:drawing>
+          <wp:inline distT="0" distB="0" distL="0" distR="0" wp14:anchorId="572E1CAA" wp14:editId="740F5477">
+            <wp:extent cx="5943600" cy="2407285"/>
+            <wp:effectExtent l="0" t="0" r="0" b="0"/>
+            <wp:docPr id="187504710" name="Immagine 1" descr="Immagine che contiene testo, software, Diagramma, Software multimediale&#10;&#10;Descrizione generata automaticamente"/>
+            <wp:cNvGraphicFramePr>
+              <a:graphicFrameLocks xmlns:a="http://schemas.openxmlformats.org/drawingml/2006/main" noChangeAspect="1"/>
+            </wp:cNvGraphicFramePr>
+            <a:graphic xmlns:a="http://schemas.openxmlformats.org/drawingml/2006/main">
+              <a:graphicData uri="http://schemas.openxmlformats.org/drawingml/2006/picture">
+                <pic:pic xmlns:pic="http://schemas.openxmlformats.org/drawingml/2006/picture">
+                  <pic:nvPicPr>
+                    <pic:cNvPr id="187504710" name="Immagine 1" descr="Immagine che contiene testo, software, Diagramma, Software multimediale&#10;&#10;Descrizione generata automaticamente"/>
+                    <pic:cNvPicPr/>
+                  </pic:nvPicPr>
+                  <pic:blipFill>
+                    <a:blip r:embed="rId36"/>
+                    <a:stretch>
+                      <a:fillRect/>
+                    </a:stretch>
+                  </pic:blipFill>
+                  <pic:spPr>
+                    <a:xfrm>
+                      <a:off x="0" y="0"/>
+                      <a:ext cx="5943600" cy="2407285"/>
+                    </a:xfrm>
+                    <a:prstGeom prst="rect">
+                      <a:avLst/>
+                    </a:prstGeom>
+                  </pic:spPr>
+                </pic:pic>
+              </a:graphicData>
+            </a:graphic>
+          </wp:inline>
+        </w:drawing>
+      </w:r>
+    </w:p>
+    <w:p>
+      <w:r>
+        <w:rPr>
+          <w:noProof/>
+        </w:rPr>
+        <w:drawing>
+          <wp:inline distT="0" distB="0" distL="0" distR="0" wp14:anchorId="207FFD05" wp14:editId="2186BC6A">
+            <wp:extent cx="5943600" cy="2435225"/>
+            <wp:effectExtent l="0" t="0" r="0" b="3175"/>
+            <wp:docPr id="1182339958" name="Immagine 1" descr="Immagine che contiene testo, software, Software multimediale, schermata&#10;&#10;Descrizione generata automaticamente"/>
+            <wp:cNvGraphicFramePr>
+              <a:graphicFrameLocks xmlns:a="http://schemas.openxmlformats.org/drawingml/2006/main" noChangeAspect="1"/>
+            </wp:cNvGraphicFramePr>
+            <a:graphic xmlns:a="http://schemas.openxmlformats.org/drawingml/2006/main">
+              <a:graphicData uri="http://schemas.openxmlformats.org/drawingml/2006/picture">
+                <pic:pic xmlns:pic="http://schemas.openxmlformats.org/drawingml/2006/picture">
+                  <pic:nvPicPr>
+                    <pic:cNvPr id="1182339958" name="Immagine 1" descr="Immagine che contiene testo, software, Software multimediale, schermata&#10;&#10;Descrizione generata automaticamente"/>
+                    <pic:cNvPicPr/>
+                  </pic:nvPicPr>
+                  <pic:blipFill>
+                    <a:blip r:embed="rId37"/>
+                    <a:stretch>
+                      <a:fillRect/>
+                    </a:stretch>
+                  </pic:blipFill>
+                  <pic:spPr>
+                    <a:xfrm>
+                      <a:off x="0" y="0"/>
+                      <a:ext cx="5943600" cy="2435225"/>
+                    </a:xfrm>
+                    <a:prstGeom prst="rect">
+                      <a:avLst/>
+                    </a:prstGeom>
+                  </pic:spPr>
+                </pic:pic>
+              </a:graphicData>
+            </a:graphic>
+          </wp:inline>
+        </w:drawing>
+      </w:r>
+    </w:p>
+    <w:p>
+      <w:r>
+        <w:rPr>
+          <w:noProof/>
+        </w:rPr>
+        <w:drawing>
+          <wp:inline distT="0" distB="0" distL="0" distR="0" wp14:anchorId="3C44DF9B" wp14:editId="6A734AF3">
+            <wp:extent cx="5943600" cy="2206625"/>
+            <wp:effectExtent l="0" t="0" r="0" b="3175"/>
+            <wp:docPr id="968800057" name="Immagine 1" descr="Immagine che contiene testo, schermata, software, Software multimediale&#10;&#10;Descrizione generata automaticamente"/>
+            <wp:cNvGraphicFramePr>
+              <a:graphicFrameLocks xmlns:a="http://schemas.openxmlformats.org/drawingml/2006/main" noChangeAspect="1"/>
+            </wp:cNvGraphicFramePr>
+            <a:graphic xmlns:a="http://schemas.openxmlformats.org/drawingml/2006/main">
+              <a:graphicData uri="http://schemas.openxmlformats.org/drawingml/2006/picture">
+                <pic:pic xmlns:pic="http://schemas.openxmlformats.org/drawingml/2006/picture">
+                  <pic:nvPicPr>
+                    <pic:cNvPr id="968800057" name="Immagine 1" descr="Immagine che contiene testo, schermata, software, Software multimediale&#10;&#10;Descrizione generata automaticamente"/>
+                    <pic:cNvPicPr/>
+                  </pic:nvPicPr>
+                  <pic:blipFill>
+                    <a:blip r:embed="rId38"/>
+                    <a:stretch>
+                      <a:fillRect/>
+                    </a:stretch>
+                  </pic:blipFill>
+                  <pic:spPr>
+                    <a:xfrm>
+                      <a:off x="0" y="0"/>
+                      <a:ext cx="5943600" cy="2206625"/>
+                    </a:xfrm>
+                    <a:prstGeom prst="rect">
+                      <a:avLst/>
+                    </a:prstGeom>
+                  </pic:spPr>
+                </pic:pic>
+              </a:graphicData>
+            </a:graphic>
+          </wp:inline>
+        </w:drawing>
+      </w:r>
+    </w:p>
+    <w:p>
+      <w:r>
+        <w:rPr>
+          <w:noProof/>
+        </w:rPr>
+        <w:lastRenderedPageBreak/>
+        <w:drawing>
+          <wp:inline distT="0" distB="0" distL="0" distR="0" wp14:anchorId="072FEEA8" wp14:editId="3EF1B7B0">
+            <wp:extent cx="5943600" cy="2325370"/>
+            <wp:effectExtent l="0" t="0" r="0" b="0"/>
+            <wp:docPr id="1252377588" name="Immagine 1" descr="Immagine che contiene testo, schermata, software, Software multimediale&#10;&#10;Descrizione generata automaticamente"/>
+            <wp:cNvGraphicFramePr>
+              <a:graphicFrameLocks xmlns:a="http://schemas.openxmlformats.org/drawingml/2006/main" noChangeAspect="1"/>
+            </wp:cNvGraphicFramePr>
+            <a:graphic xmlns:a="http://schemas.openxmlformats.org/drawingml/2006/main">
+              <a:graphicData uri="http://schemas.openxmlformats.org/drawingml/2006/picture">
+                <pic:pic xmlns:pic="http://schemas.openxmlformats.org/drawingml/2006/picture">
+                  <pic:nvPicPr>
+                    <pic:cNvPr id="1252377588" name="Immagine 1" descr="Immagine che contiene testo, schermata, software, Software multimediale&#10;&#10;Descrizione generata automaticamente"/>
+                    <pic:cNvPicPr/>
+                  </pic:nvPicPr>
+                  <pic:blipFill>
+                    <a:blip r:embed="rId39"/>
+                    <a:stretch>
+                      <a:fillRect/>
+                    </a:stretch>
+                  </pic:blipFill>
+                  <pic:spPr>
+                    <a:xfrm>
+                      <a:off x="0" y="0"/>
+                      <a:ext cx="5943600" cy="2325370"/>
+                    </a:xfrm>
+                    <a:prstGeom prst="rect">
+                      <a:avLst/>
+                    </a:prstGeom>
+                  </pic:spPr>
+                </pic:pic>
+              </a:graphicData>
+            </a:graphic>
+          </wp:inline>
+        </w:drawing>
+      </w:r>
+      <w:r>
+        <w:rPr>
+          <w:noProof/>
+        </w:rPr>
+        <w:drawing>
+          <wp:inline distT="0" distB="0" distL="0" distR="0" wp14:anchorId="29828144" wp14:editId="64412B0F">
+            <wp:extent cx="5943600" cy="2360295"/>
+            <wp:effectExtent l="0" t="0" r="0" b="1905"/>
+            <wp:docPr id="194492794" name="Immagine 1" descr="Immagine che contiene testo, software, schermata, Software multimediale&#10;&#10;Descrizione generata automaticamente"/>
+            <wp:cNvGraphicFramePr>
+              <a:graphicFrameLocks xmlns:a="http://schemas.openxmlformats.org/drawingml/2006/main" noChangeAspect="1"/>
+            </wp:cNvGraphicFramePr>
+            <a:graphic xmlns:a="http://schemas.openxmlformats.org/drawingml/2006/main">
+              <a:graphicData uri="http://schemas.openxmlformats.org/drawingml/2006/picture">
+                <pic:pic xmlns:pic="http://schemas.openxmlformats.org/drawingml/2006/picture">
+                  <pic:nvPicPr>
+                    <pic:cNvPr id="194492794" name="Immagine 1" descr="Immagine che contiene testo, software, schermata, Software multimediale&#10;&#10;Descrizione generata automaticamente"/>
+                    <pic:cNvPicPr/>
+                  </pic:nvPicPr>
+                  <pic:blipFill>
+                    <a:blip r:embed="rId40"/>
+                    <a:stretch>
+                      <a:fillRect/>
+                    </a:stretch>
+                  </pic:blipFill>
+                  <pic:spPr>
+                    <a:xfrm>
+                      <a:off x="0" y="0"/>
+                      <a:ext cx="5943600" cy="2360295"/>
+                    </a:xfrm>
+                    <a:prstGeom prst="rect">
+                      <a:avLst/>
+                    </a:prstGeom>
+                  </pic:spPr>
+                </pic:pic>
+              </a:graphicData>
+            </a:graphic>
+          </wp:inline>
+        </w:drawing>
+      </w:r>
+      <w:r>
+        <w:rPr>
+          <w:noProof/>
+        </w:rPr>
+        <w:lastRenderedPageBreak/>
+        <w:drawing>
+          <wp:inline distT="0" distB="0" distL="0" distR="0" wp14:anchorId="5BC06F77" wp14:editId="379D7AB6">
+            <wp:extent cx="5943600" cy="2334260"/>
+            <wp:effectExtent l="0" t="0" r="0" b="8890"/>
+            <wp:docPr id="1812003184" name="Immagine 1" descr="Immagine che contiene testo, linea, Diagramma, software&#10;&#10;Descrizione generata automaticamente"/>
+            <wp:cNvGraphicFramePr>
+              <a:graphicFrameLocks xmlns:a="http://schemas.openxmlformats.org/drawingml/2006/main" noChangeAspect="1"/>
+            </wp:cNvGraphicFramePr>
+            <a:graphic xmlns:a="http://schemas.openxmlformats.org/drawingml/2006/main">
+              <a:graphicData uri="http://schemas.openxmlformats.org/drawingml/2006/picture">
+                <pic:pic xmlns:pic="http://schemas.openxmlformats.org/drawingml/2006/picture">
+                  <pic:nvPicPr>
+                    <pic:cNvPr id="1812003184" name="Immagine 1" descr="Immagine che contiene testo, linea, Diagramma, software&#10;&#10;Descrizione generata automaticamente"/>
+                    <pic:cNvPicPr/>
+                  </pic:nvPicPr>
+                  <pic:blipFill>
+                    <a:blip r:embed="rId41"/>
+                    <a:stretch>
+                      <a:fillRect/>
+                    </a:stretch>
+                  </pic:blipFill>
+                  <pic:spPr>
+                    <a:xfrm>
+                      <a:off x="0" y="0"/>
+                      <a:ext cx="5943600" cy="2334260"/>
+                    </a:xfrm>
+                    <a:prstGeom prst="rect">
+                      <a:avLst/>
+                    </a:prstGeom>
+                  </pic:spPr>
+                </pic:pic>
+              </a:graphicData>
+            </a:graphic>
+          </wp:inline>
+        </w:drawing>
+      </w:r>
+      <w:r>
+        <w:rPr>
+          <w:noProof/>
+        </w:rPr>
+        <w:drawing>
+          <wp:inline distT="0" distB="0" distL="0" distR="0" wp14:anchorId="334691C8" wp14:editId="72F81E77">
+            <wp:extent cx="5943600" cy="2386965"/>
+            <wp:effectExtent l="0" t="0" r="0" b="0"/>
+            <wp:docPr id="1365286844" name="Immagine 1" descr="Immagine che contiene testo, software, Software multimediale, linea&#10;&#10;Descrizione generata automaticamente"/>
+            <wp:cNvGraphicFramePr>
+              <a:graphicFrameLocks xmlns:a="http://schemas.openxmlformats.org/drawingml/2006/main" noChangeAspect="1"/>
+            </wp:cNvGraphicFramePr>
+            <a:graphic xmlns:a="http://schemas.openxmlformats.org/drawingml/2006/main">
+              <a:graphicData uri="http://schemas.openxmlformats.org/drawingml/2006/picture">
+                <pic:pic xmlns:pic="http://schemas.openxmlformats.org/drawingml/2006/picture">
+                  <pic:nvPicPr>
+                    <pic:cNvPr id="1365286844" name="Immagine 1" descr="Immagine che contiene testo, software, Software multimediale, linea&#10;&#10;Descrizione generata automaticamente"/>
+                    <pic:cNvPicPr/>
+                  </pic:nvPicPr>
+                  <pic:blipFill>
+                    <a:blip r:embed="rId42"/>
+                    <a:stretch>
+                      <a:fillRect/>
+                    </a:stretch>
+                  </pic:blipFill>
+                  <pic:spPr>
+                    <a:xfrm>
+                      <a:off x="0" y="0"/>
+                      <a:ext cx="5943600" cy="2386965"/>
                     </a:xfrm>
                     <a:prstGeom prst="rect">
                       <a:avLst/>
@@ -849,6 +1887,56 @@
     </w:sectPr>
   </w:body>
 </w:document>
+</file>
+
+<file path=word/endnotes.xml><?xml version="1.0" encoding="utf-8"?>
+<w:endnotes xmlns:wpc="http://schemas.microsoft.com/office/word/2010/wordprocessingCanvas" xmlns:cx="http://schemas.microsoft.com/office/drawing/2014/chartex" xmlns:cx1="http://schemas.microsoft.com/office/drawing/2015/9/8/chartex" xmlns:cx2="http://schemas.microsoft.com/office/drawing/2015/10/21/chartex" xmlns:cx3="http://schemas.microsoft.com/office/drawing/2016/5/9/chartex" xmlns:cx4="http://schemas.microsoft.com/office/drawing/2016/5/10/chartex" xmlns:cx5="http://schemas.microsoft.com/office/drawing/2016/5/11/chartex" xmlns:cx6="http://schemas.microsoft.com/office/drawing/2016/5/12/chartex" xmlns:cx7="http://schemas.microsoft.com/office/drawing/2016/5/13/chartex" xmlns:cx8="http://schemas.microsoft.com/office/drawing/2016/5/14/chartex" xmlns:mc="http://schemas.openxmlformats.org/markup-compatibility/2006" xmlns:aink="http://schemas.microsoft.com/office/drawing/2016/ink" xmlns:am3d="http://schemas.microsoft.com/office/drawing/2017/model3d" xmlns:o="urn:schemas-microsoft-com:office:office" xmlns:oel="http://schemas.microsoft.com/office/2019/extlst" xmlns:r="http://schemas.openxmlformats.org/officeDocument/2006/relationships" xmlns:m="http://schemas.openxmlformats.org/officeDocument/2006/math" xmlns:v="urn:schemas-microsoft-com:vml" xmlns:wp14="http://schemas.microsoft.com/office/word/2010/wordprocessingDrawing" xmlns:wp="http://schemas.openxmlformats.org/drawingml/2006/wordprocessingDrawing" xmlns:w10="urn:schemas-microsoft-com:office:word" xmlns:w="http://schemas.openxmlformats.org/wordprocessingml/2006/main" xmlns:w14="http://schemas.microsoft.com/office/word/2010/wordml" xmlns:w15="http://schemas.microsoft.com/office/word/2012/wordml" xmlns:w16cex="http://schemas.microsoft.com/office/word/2018/wordml/cex" xmlns:w16cid="http://schemas.microsoft.com/office/word/2016/wordml/cid" xmlns:w16="http://schemas.microsoft.com/office/word/2018/wordml" xmlns:w16sdtdh="http://schemas.microsoft.com/office/word/2020/wordml/sdtdatahash" xmlns:w16se="http://schemas.microsoft.com/office/word/2015/wordml/symex" xmlns:wpg="http://schemas.microsoft.com/office/word/2010/wordprocessingGroup" xmlns:wpi="http://schemas.microsoft.com/office/word/2010/wordprocessingInk" xmlns:wne="http://schemas.microsoft.com/office/word/2006/wordml" xmlns:wps="http://schemas.microsoft.com/office/word/2010/wordprocessingShape" mc:Ignorable="w14 w15 w16se w16cid w16 w16cex w16sdtdh wp14">
+  <w:endnote w:type="separator" w:id="-1">
+    <w:p>
+      <w:pPr>
+        <w:spacing w:after="0" w:line="240" w:lineRule="auto"/>
+      </w:pPr>
+      <w:r>
+        <w:separator/>
+      </w:r>
+    </w:p>
+  </w:endnote>
+  <w:endnote w:type="continuationSeparator" w:id="0">
+    <w:p>
+      <w:pPr>
+        <w:spacing w:after="0" w:line="240" w:lineRule="auto"/>
+      </w:pPr>
+      <w:r>
+        <w:continuationSeparator/>
+      </w:r>
+    </w:p>
+  </w:endnote>
+</w:endnotes>
+</file>
+
+<file path=word/footnotes.xml><?xml version="1.0" encoding="utf-8"?>
+<w:footnotes xmlns:wpc="http://schemas.microsoft.com/office/word/2010/wordprocessingCanvas" xmlns:cx="http://schemas.microsoft.com/office/drawing/2014/chartex" xmlns:cx1="http://schemas.microsoft.com/office/drawing/2015/9/8/chartex" xmlns:cx2="http://schemas.microsoft.com/office/drawing/2015/10/21/chartex" xmlns:cx3="http://schemas.microsoft.com/office/drawing/2016/5/9/chartex" xmlns:cx4="http://schemas.microsoft.com/office/drawing/2016/5/10/chartex" xmlns:cx5="http://schemas.microsoft.com/office/drawing/2016/5/11/chartex" xmlns:cx6="http://schemas.microsoft.com/office/drawing/2016/5/12/chartex" xmlns:cx7="http://schemas.microsoft.com/office/drawing/2016/5/13/chartex" xmlns:cx8="http://schemas.microsoft.com/office/drawing/2016/5/14/chartex" xmlns:mc="http://schemas.openxmlformats.org/markup-compatibility/2006" xmlns:aink="http://schemas.microsoft.com/office/drawing/2016/ink" xmlns:am3d="http://schemas.microsoft.com/office/drawing/2017/model3d" xmlns:o="urn:schemas-microsoft-com:office:office" xmlns:oel="http://schemas.microsoft.com/office/2019/extlst" xmlns:r="http://schemas.openxmlformats.org/officeDocument/2006/relationships" xmlns:m="http://schemas.openxmlformats.org/officeDocument/2006/math" xmlns:v="urn:schemas-microsoft-com:vml" xmlns:wp14="http://schemas.microsoft.com/office/word/2010/wordprocessingDrawing" xmlns:wp="http://schemas.openxmlformats.org/drawingml/2006/wordprocessingDrawing" xmlns:w10="urn:schemas-microsoft-com:office:word" xmlns:w="http://schemas.openxmlformats.org/wordprocessingml/2006/main" xmlns:w14="http://schemas.microsoft.com/office/word/2010/wordml" xmlns:w15="http://schemas.microsoft.com/office/word/2012/wordml" xmlns:w16cex="http://schemas.microsoft.com/office/word/2018/wordml/cex" xmlns:w16cid="http://schemas.microsoft.com/office/word/2016/wordml/cid" xmlns:w16="http://schemas.microsoft.com/office/word/2018/wordml" xmlns:w16sdtdh="http://schemas.microsoft.com/office/word/2020/wordml/sdtdatahash" xmlns:w16se="http://schemas.microsoft.com/office/word/2015/wordml/symex" xmlns:wpg="http://schemas.microsoft.com/office/word/2010/wordprocessingGroup" xmlns:wpi="http://schemas.microsoft.com/office/word/2010/wordprocessingInk" xmlns:wne="http://schemas.microsoft.com/office/word/2006/wordml" xmlns:wps="http://schemas.microsoft.com/office/word/2010/wordprocessingShape" mc:Ignorable="w14 w15 w16se w16cid w16 w16cex w16sdtdh wp14">
+  <w:footnote w:type="separator" w:id="-1">
+    <w:p>
+      <w:pPr>
+        <w:spacing w:after="0" w:line="240" w:lineRule="auto"/>
+      </w:pPr>
+      <w:r>
+        <w:separator/>
+      </w:r>
+    </w:p>
+  </w:footnote>
+  <w:footnote w:type="continuationSeparator" w:id="0">
+    <w:p>
+      <w:pPr>
+        <w:spacing w:after="0" w:line="240" w:lineRule="auto"/>
+      </w:pPr>
+      <w:r>
+        <w:continuationSeparator/>
+      </w:r>
+    </w:p>
+  </w:footnote>
+</w:footnotes>
 </file>
 
 <file path=word/styles.xml><?xml version="1.0" encoding="utf-8"?>
@@ -1249,6 +2337,7 @@
   <w:style w:type="paragraph" w:default="1" w:styleId="Normale">
     <w:name w:val="Normal"/>
     <w:qFormat/>
+    <w:rsid w:val="00406D60"/>
   </w:style>
   <w:style w:type="character" w:default="1" w:styleId="Carpredefinitoparagrafo">
     <w:name w:val="Default Paragraph Font"/>
@@ -1276,6 +2365,50 @@
     <w:uiPriority w:val="99"/>
     <w:semiHidden/>
     <w:unhideWhenUsed/>
+  </w:style>
+  <w:style w:type="paragraph" w:styleId="Intestazione">
+    <w:name w:val="header"/>
+    <w:basedOn w:val="Normale"/>
+    <w:link w:val="IntestazioneCarattere"/>
+    <w:uiPriority w:val="99"/>
+    <w:unhideWhenUsed/>
+    <w:rsid w:val="00406D60"/>
+    <w:pPr>
+      <w:tabs>
+        <w:tab w:val="center" w:pos="4680"/>
+        <w:tab w:val="right" w:pos="9360"/>
+      </w:tabs>
+      <w:spacing w:after="0" w:line="240" w:lineRule="auto"/>
+    </w:pPr>
+  </w:style>
+  <w:style w:type="character" w:customStyle="1" w:styleId="IntestazioneCarattere">
+    <w:name w:val="Intestazione Carattere"/>
+    <w:basedOn w:val="Carpredefinitoparagrafo"/>
+    <w:link w:val="Intestazione"/>
+    <w:uiPriority w:val="99"/>
+    <w:rsid w:val="00406D60"/>
+  </w:style>
+  <w:style w:type="paragraph" w:styleId="Pidipagina">
+    <w:name w:val="footer"/>
+    <w:basedOn w:val="Normale"/>
+    <w:link w:val="PidipaginaCarattere"/>
+    <w:uiPriority w:val="99"/>
+    <w:unhideWhenUsed/>
+    <w:rsid w:val="00406D60"/>
+    <w:pPr>
+      <w:tabs>
+        <w:tab w:val="center" w:pos="4680"/>
+        <w:tab w:val="right" w:pos="9360"/>
+      </w:tabs>
+      <w:spacing w:after="0" w:line="240" w:lineRule="auto"/>
+    </w:pPr>
+  </w:style>
+  <w:style w:type="character" w:customStyle="1" w:styleId="PidipaginaCarattere">
+    <w:name w:val="Piè di pagina Carattere"/>
+    <w:basedOn w:val="Carpredefinitoparagrafo"/>
+    <w:link w:val="Pidipagina"/>
+    <w:uiPriority w:val="99"/>
+    <w:rsid w:val="00406D60"/>
   </w:style>
 </w:styles>
 </file>
